--- a/WordDocuments/TimesNewRoman/0160.docx
+++ b/WordDocuments/TimesNewRoman/0160.docx
@@ -8,11 +8,11 @@
       </w:pPr>
       <w:r>
         <w:rPr>
-          <w:rFonts w:ascii="TimesNewToman" w:hAnsi="TimesNewToman"/>
+          <w:rFonts w:ascii="Times New Roman" w:hAnsi="Times New Roman"/>
           <w:color w:val="000000"/>
           <w:sz w:val="44"/>
         </w:rPr>
-        <w:t>The Celestial Tapestry: Unraveling the Cosmic Symphony</w:t>
+        <w:t>The Power of Chemistry: Unveiling the Secrets of Matter</w:t>
       </w:r>
     </w:p>
     <w:p>
@@ -22,11 +22,11 @@
       </w:pPr>
       <w:r>
         <w:rPr>
-          <w:rFonts w:ascii="TimesNewToman" w:hAnsi="TimesNewToman"/>
+          <w:rFonts w:ascii="Times New Roman" w:hAnsi="Times New Roman"/>
           <w:color w:val="000000"/>
           <w:sz w:val="36"/>
         </w:rPr>
-        <w:t>Gwendolyn Fuller</w:t>
+        <w:t>Alexander Pierce</w:t>
       </w:r>
     </w:p>
     <w:p>
@@ -35,15 +35,15 @@
       </w:pPr>
       <w:r>
         <w:rPr>
-          <w:rFonts w:ascii="TimesNewToman" w:hAnsi="TimesNewToman"/>
+          <w:rFonts w:ascii="Times New Roman" w:hAnsi="Times New Roman"/>
           <w:color w:val="000000"/>
           <w:sz w:val="32"/>
         </w:rPr>
-        <w:t>gwendolynfuller@epistolaryuniverse</w:t>
+        <w:t>alexander</w:t>
       </w:r>
       <w:r>
         <w:rPr>
-          <w:rFonts w:ascii="TimesNewToman" w:hAnsi="TimesNewToman"/>
+          <w:rFonts w:ascii="Times New Roman" w:hAnsi="Times New Roman"/>
           <w:color w:val="000000"/>
           <w:sz w:val="32"/>
         </w:rPr>
@@ -51,26 +51,42 @@
       </w:r>
       <w:r>
         <w:rPr>
-          <w:rFonts w:ascii="TimesNewToman" w:hAnsi="TimesNewToman"/>
+          <w:rFonts w:ascii="Times New Roman" w:hAnsi="Times New Roman"/>
           <w:color w:val="000000"/>
           <w:sz w:val="32"/>
         </w:rPr>
-        <w:t>com</w:t>
+        <w:t>pierce@eduworld</w:t>
+      </w:r>
+      <w:r>
+        <w:rPr>
+          <w:rFonts w:ascii="Times New Roman" w:hAnsi="Times New Roman"/>
+          <w:color w:val="000000"/>
+          <w:sz w:val="32"/>
+        </w:rPr>
+        <w:t>.</w:t>
+      </w:r>
+      <w:r>
+        <w:rPr>
+          <w:rFonts w:ascii="Times New Roman" w:hAnsi="Times New Roman"/>
+          <w:color w:val="000000"/>
+          <w:sz w:val="32"/>
+        </w:rPr>
+        <w:t>org</w:t>
       </w:r>
     </w:p>
     <w:p/>
     <w:p>
       <w:r>
         <w:rPr>
-          <w:rFonts w:ascii="TimesNewToman" w:hAnsi="TimesNewToman"/>
+          <w:rFonts w:ascii="Times New Roman" w:hAnsi="Times New Roman"/>
           <w:color w:val="000000"/>
           <w:sz w:val="24"/>
         </w:rPr>
-        <w:t>The universe, an enigmatic void of beauty, mystery, and boundless wonder, has captivated humankind's imagination since time immemorial</w:t>
+        <w:t>Chemistry, the study of matter and its properties, is a captivating realm of science that touches every aspect of our lives</w:t>
       </w:r>
       <w:r>
         <w:rPr>
-          <w:rFonts w:ascii="TimesNewToman" w:hAnsi="TimesNewToman"/>
+          <w:rFonts w:ascii="Times New Roman" w:hAnsi="Times New Roman"/>
           <w:color w:val="000000"/>
           <w:sz w:val="24"/>
         </w:rPr>
@@ -78,15 +94,15 @@
       </w:r>
       <w:r>
         <w:rPr>
-          <w:rFonts w:ascii="TimesNewToman" w:hAnsi="TimesNewToman"/>
+          <w:rFonts w:ascii="Times New Roman" w:hAnsi="Times New Roman"/>
           <w:color w:val="000000"/>
           <w:sz w:val="24"/>
         </w:rPr>
-        <w:t xml:space="preserve"> From ancient astronomers gazing at the night sky to modern astrophysicists probing the depths of the cosmos, humanity's quest to understand the grand cosmic symphony is a tale of resilience and intellectual curiosity</w:t>
+        <w:t xml:space="preserve"> From the air we breathe to the food we eat, from the clothes we wear to the medicines we take, chemistry plays an integral role in our existence</w:t>
       </w:r>
       <w:r>
         <w:rPr>
-          <w:rFonts w:ascii="TimesNewToman" w:hAnsi="TimesNewToman"/>
+          <w:rFonts w:ascii="Times New Roman" w:hAnsi="Times New Roman"/>
           <w:color w:val="000000"/>
           <w:sz w:val="24"/>
         </w:rPr>
@@ -94,15 +110,15 @@
       </w:r>
       <w:r>
         <w:rPr>
-          <w:rFonts w:ascii="TimesNewToman" w:hAnsi="TimesNewToman"/>
+          <w:rFonts w:ascii="Times New Roman" w:hAnsi="Times New Roman"/>
           <w:color w:val="000000"/>
           <w:sz w:val="24"/>
         </w:rPr>
-        <w:t xml:space="preserve"> One glance at the night sky, and we are transported into a celestial theater, where stars twirl, galaxies dance, and the secrets of the universe whisper in the language of light</w:t>
+        <w:t xml:space="preserve"> This essay embarks on a journey into the fascinating world of chemistry, unraveling its secrets and exploring its profound impact on our lives and the world around us</w:t>
       </w:r>
       <w:r>
         <w:rPr>
-          <w:rFonts w:ascii="TimesNewToman" w:hAnsi="TimesNewToman"/>
+          <w:rFonts w:ascii="Times New Roman" w:hAnsi="Times New Roman"/>
           <w:color w:val="000000"/>
           <w:sz w:val="24"/>
         </w:rPr>
@@ -110,15 +126,24 @@
       </w:r>
       <w:r>
         <w:rPr>
-          <w:rFonts w:ascii="TimesNewToman" w:hAnsi="TimesNewToman"/>
+          <w:rFonts w:ascii="Times New Roman" w:hAnsi="Times New Roman"/>
           <w:color w:val="000000"/>
           <w:sz w:val="24"/>
         </w:rPr>
-        <w:t xml:space="preserve"> It is here, on this cosmic stage, we glimpse the threads of a story far grander and more intricate than ourselves</w:t>
+        <w:br/>
       </w:r>
       <w:r>
         <w:rPr>
-          <w:rFonts w:ascii="TimesNewToman" w:hAnsi="TimesNewToman"/>
+          <w:rFonts w:ascii="Times New Roman" w:hAnsi="Times New Roman"/>
+          <w:color w:val="000000"/>
+          <w:sz w:val="24"/>
+        </w:rPr>
+        <w:br/>
+        <w:t>In its essence, chemistry delves into the intricacies of atoms and molecules, the fundamental building blocks of all matter</w:t>
+      </w:r>
+      <w:r>
+        <w:rPr>
+          <w:rFonts w:ascii="Times New Roman" w:hAnsi="Times New Roman"/>
           <w:color w:val="000000"/>
           <w:sz w:val="24"/>
         </w:rPr>
@@ -126,15 +151,15 @@
       </w:r>
       <w:r>
         <w:rPr>
-          <w:rFonts w:ascii="TimesNewToman" w:hAnsi="TimesNewToman"/>
+          <w:rFonts w:ascii="Times New Roman" w:hAnsi="Times New Roman"/>
           <w:color w:val="000000"/>
           <w:sz w:val="24"/>
         </w:rPr>
-        <w:t xml:space="preserve"> In this exploration of the celestial tapestry, we seek not only to comprehend the nature of our universe but also to unravel the harmony that weaves together the cosmos and the mysteries that continue to haunt and inspire us</w:t>
+        <w:t xml:space="preserve"> We explore the periodic table, a treasure trove of information that organizes elements based on their properties and reveals patterns and relationships that govern their behavior</w:t>
       </w:r>
       <w:r>
         <w:rPr>
-          <w:rFonts w:ascii="TimesNewToman" w:hAnsi="TimesNewToman"/>
+          <w:rFonts w:ascii="Times New Roman" w:hAnsi="Times New Roman"/>
           <w:color w:val="000000"/>
           <w:sz w:val="24"/>
         </w:rPr>
@@ -142,7 +167,23 @@
       </w:r>
       <w:r>
         <w:rPr>
-          <w:rFonts w:ascii="TimesNewToman" w:hAnsi="TimesNewToman"/>
+          <w:rFonts w:ascii="Times New Roman" w:hAnsi="Times New Roman"/>
+          <w:color w:val="000000"/>
+          <w:sz w:val="24"/>
+        </w:rPr>
+        <w:t xml:space="preserve"> Furthermore, chemistry investigates the intricate interactions between substances, leading to the formation of chemical bonds and the release or absorption of energy</w:t>
+      </w:r>
+      <w:r>
+        <w:rPr>
+          <w:rFonts w:ascii="Times New Roman" w:hAnsi="Times New Roman"/>
+          <w:color w:val="000000"/>
+          <w:sz w:val="24"/>
+        </w:rPr>
+        <w:t>.</w:t>
+      </w:r>
+      <w:r>
+        <w:rPr>
+          <w:rFonts w:ascii="Times New Roman" w:hAnsi="Times New Roman"/>
           <w:color w:val="000000"/>
           <w:sz w:val="24"/>
         </w:rPr>
@@ -150,16 +191,16 @@
       </w:r>
       <w:r>
         <w:rPr>
-          <w:rFonts w:ascii="TimesNewToman" w:hAnsi="TimesNewToman"/>
+          <w:rFonts w:ascii="Times New Roman" w:hAnsi="Times New Roman"/>
           <w:color w:val="000000"/>
           <w:sz w:val="24"/>
         </w:rPr>
         <w:br/>
-        <w:t>The universe, a vast expanse of time and space, stretches beyond our imaginations, encompassing billions of galaxies, each containing billions of stars</w:t>
+        <w:t>Chemistry permeates every aspect of our daily lives</w:t>
       </w:r>
       <w:r>
         <w:rPr>
-          <w:rFonts w:ascii="TimesNewToman" w:hAnsi="TimesNewToman"/>
+          <w:rFonts w:ascii="Times New Roman" w:hAnsi="Times New Roman"/>
           <w:color w:val="000000"/>
           <w:sz w:val="24"/>
         </w:rPr>
@@ -167,15 +208,15 @@
       </w:r>
       <w:r>
         <w:rPr>
-          <w:rFonts w:ascii="TimesNewToman" w:hAnsi="TimesNewToman"/>
+          <w:rFonts w:ascii="Times New Roman" w:hAnsi="Times New Roman"/>
           <w:color w:val="000000"/>
           <w:sz w:val="24"/>
         </w:rPr>
-        <w:t xml:space="preserve"> It seems unfathomable, yet within this immensity, we find patterns, rhythms, and a sense of order</w:t>
+        <w:t xml:space="preserve"> Whether it's understanding the chemical reactions that fuel our bodies' energy production, unraveling the intricate pathways of photosynthesis that sustain life on Earth, or developing innovative materials that shape our technological advancements, chemistry's influence is omnipresent</w:t>
       </w:r>
       <w:r>
         <w:rPr>
-          <w:rFonts w:ascii="TimesNewToman" w:hAnsi="TimesNewToman"/>
+          <w:rFonts w:ascii="Times New Roman" w:hAnsi="Times New Roman"/>
           <w:color w:val="000000"/>
           <w:sz w:val="24"/>
         </w:rPr>
@@ -183,120 +224,15 @@
       </w:r>
       <w:r>
         <w:rPr>
-          <w:rFonts w:ascii="TimesNewToman" w:hAnsi="TimesNewToman"/>
+          <w:rFonts w:ascii="Times New Roman" w:hAnsi="Times New Roman"/>
           <w:color w:val="000000"/>
           <w:sz w:val="24"/>
         </w:rPr>
-        <w:t xml:space="preserve"> From the formation of the first stars to the elegance of planetary motions, the universe appears to dance to a hidden tune, an intricate cosmic symphony composed of laws and phenomena that govern the ebb and flow of existence</w:t>
+        <w:t xml:space="preserve"> It enables us to transform raw materials into useful products, synthesize medicines that combat diseases, and unravel the mysteries of the natural world</w:t>
       </w:r>
       <w:r>
         <w:rPr>
-          <w:rFonts w:ascii="TimesNewToman" w:hAnsi="TimesNewToman"/>
-          <w:color w:val="000000"/>
-          <w:sz w:val="24"/>
-        </w:rPr>
-        <w:t>.</w:t>
-      </w:r>
-      <w:r>
-        <w:rPr>
-          <w:rFonts w:ascii="TimesNewToman" w:hAnsi="TimesNewToman"/>
-          <w:color w:val="000000"/>
-          <w:sz w:val="24"/>
-        </w:rPr>
-        <w:t xml:space="preserve"> The harmony of celestial bodies, the delicate equilibrium of forces, and the subatomic ballet of particles hint at an underlying unity and a profound interconnection between all things</w:t>
-      </w:r>
-      <w:r>
-        <w:rPr>
-          <w:rFonts w:ascii="TimesNewToman" w:hAnsi="TimesNewToman"/>
-          <w:color w:val="000000"/>
-          <w:sz w:val="24"/>
-        </w:rPr>
-        <w:t>.</w:t>
-      </w:r>
-      <w:r>
-        <w:rPr>
-          <w:rFonts w:ascii="TimesNewToman" w:hAnsi="TimesNewToman"/>
-          <w:color w:val="000000"/>
-          <w:sz w:val="24"/>
-        </w:rPr>
-        <w:br/>
-      </w:r>
-      <w:r>
-        <w:rPr>
-          <w:rFonts w:ascii="TimesNewToman" w:hAnsi="TimesNewToman"/>
-          <w:color w:val="000000"/>
-          <w:sz w:val="24"/>
-        </w:rPr>
-        <w:br/>
-        <w:t>Throughout history, our understanding of the universe has undergone profound transformations</w:t>
-      </w:r>
-      <w:r>
-        <w:rPr>
-          <w:rFonts w:ascii="TimesNewToman" w:hAnsi="TimesNewToman"/>
-          <w:color w:val="000000"/>
-          <w:sz w:val="24"/>
-        </w:rPr>
-        <w:t>.</w:t>
-      </w:r>
-      <w:r>
-        <w:rPr>
-          <w:rFonts w:ascii="TimesNewToman" w:hAnsi="TimesNewToman"/>
-          <w:color w:val="000000"/>
-          <w:sz w:val="24"/>
-        </w:rPr>
-        <w:t xml:space="preserve"> Ancient beliefs and mythologies gave way to philosophical contemplations and empirical observations</w:t>
-      </w:r>
-      <w:r>
-        <w:rPr>
-          <w:rFonts w:ascii="TimesNewToman" w:hAnsi="TimesNewToman"/>
-          <w:color w:val="000000"/>
-          <w:sz w:val="24"/>
-        </w:rPr>
-        <w:t>.</w:t>
-      </w:r>
-      <w:r>
-        <w:rPr>
-          <w:rFonts w:ascii="TimesNewToman" w:hAnsi="TimesNewToman"/>
-          <w:color w:val="000000"/>
-          <w:sz w:val="24"/>
-        </w:rPr>
-        <w:t xml:space="preserve"> The invention of the telescope unlocked a new era of discovery, bringing to light distant worlds and unraveling the majesty of galaxies</w:t>
-      </w:r>
-      <w:r>
-        <w:rPr>
-          <w:rFonts w:ascii="TimesNewToman" w:hAnsi="TimesNewToman"/>
-          <w:color w:val="000000"/>
-          <w:sz w:val="24"/>
-        </w:rPr>
-        <w:t>.</w:t>
-      </w:r>
-      <w:r>
-        <w:rPr>
-          <w:rFonts w:ascii="TimesNewToman" w:hAnsi="TimesNewToman"/>
-          <w:color w:val="000000"/>
-          <w:sz w:val="24"/>
-        </w:rPr>
-        <w:t xml:space="preserve"> In the 20th century, Einstein's theory of relativity revolutionized our perception of space, time, and gravity, while quantum mechanics illuminated the enigmatic world of subatomic particles</w:t>
-      </w:r>
-      <w:r>
-        <w:rPr>
-          <w:rFonts w:ascii="TimesNewToman" w:hAnsi="TimesNewToman"/>
-          <w:color w:val="000000"/>
-          <w:sz w:val="24"/>
-        </w:rPr>
-        <w:t>.</w:t>
-      </w:r>
-      <w:r>
-        <w:rPr>
-          <w:rFonts w:ascii="TimesNewToman" w:hAnsi="TimesNewToman"/>
-          <w:color w:val="000000"/>
-          <w:sz w:val="24"/>
-        </w:rPr>
-        <w:t xml:space="preserve"> Each breakthrough has brought us closer to unravelling the intricacies of the cosmos and deepened our appreciation for its awe-inspiring grandeur</w:t>
-      </w:r>
-      <w:r>
-        <w:rPr>
-          <w:rFonts w:ascii="TimesNewToman" w:hAnsi="TimesNewToman"/>
+          <w:rFonts w:ascii="Times New Roman" w:hAnsi="Times New Roman"/>
           <w:color w:val="000000"/>
           <w:sz w:val="24"/>
         </w:rPr>
@@ -306,7 +242,7 @@
     <w:p>
       <w:r>
         <w:rPr>
-          <w:rFonts w:ascii="TimesNewToman" w:hAnsi="TimesNewToman"/>
+          <w:rFonts w:ascii="Times New Roman" w:hAnsi="Times New Roman"/>
           <w:color w:val="000000"/>
           <w:sz w:val="28"/>
         </w:rPr>
@@ -316,62 +252,48 @@
     <w:p>
       <w:r>
         <w:rPr>
-          <w:rFonts w:ascii="TimesNewToman" w:hAnsi="TimesNewToman"/>
+          <w:rFonts w:ascii="Times New Roman" w:hAnsi="Times New Roman"/>
           <w:color w:val="000000"/>
         </w:rPr>
-        <w:lastRenderedPageBreak/>
-        <w:t>The universe, an intricate tapestry of cosmic wonders, invites us to unravel its mysteries and uncover the underlying harmony that governs its vast expanse</w:t>
+        <w:t>Chemistry unveils the secrets of matter and its properties, revealing the fundamental laws that govern the interactions of substances and the behavior of atoms and molecules</w:t>
       </w:r>
       <w:r>
         <w:rPr>
-          <w:rFonts w:ascii="TimesNewToman" w:hAnsi="TimesNewToman"/>
+          <w:rFonts w:ascii="Times New Roman" w:hAnsi="Times New Roman"/>
           <w:color w:val="000000"/>
         </w:rPr>
         <w:t>.</w:t>
       </w:r>
       <w:r>
         <w:rPr>
-          <w:rFonts w:ascii="TimesNewToman" w:hAnsi="TimesNewToman"/>
+          <w:rFonts w:ascii="Times New Roman" w:hAnsi="Times New Roman"/>
           <w:color w:val="000000"/>
         </w:rPr>
-        <w:t xml:space="preserve"> Our journey through the celestial sphere has revealed the profound impact of science, philosophy, and technology in shaping our understanding of the cosmos</w:t>
+        <w:t xml:space="preserve"> It permeates every aspect of our lives, from the air we breathe to the medicines we take, shaping our understanding of the world and driving technological advancements</w:t>
       </w:r>
       <w:r>
         <w:rPr>
-          <w:rFonts w:ascii="TimesNewToman" w:hAnsi="TimesNewToman"/>
+          <w:rFonts w:ascii="Times New Roman" w:hAnsi="Times New Roman"/>
           <w:color w:val="000000"/>
         </w:rPr>
         <w:t>.</w:t>
       </w:r>
       <w:r>
         <w:rPr>
-          <w:rFonts w:ascii="TimesNewToman" w:hAnsi="TimesNewToman"/>
+          <w:rFonts w:ascii="Times New Roman" w:hAnsi="Times New Roman"/>
           <w:color w:val="000000"/>
         </w:rPr>
-        <w:t xml:space="preserve"> Yet, despite our advancements, the universe continues to present us with enigmas that challenge our knowledge and imagination</w:t>
+        <w:t xml:space="preserve"> Chemistry empowers us to explore the intricate tapestry of matter, uncovering its hidden potential and harnessing its power to address global challenges and improve the human condition</w:t>
       </w:r>
       <w:r>
         <w:rPr>
-          <w:rFonts w:ascii="TimesNewToman" w:hAnsi="TimesNewToman"/>
-          <w:color w:val="000000"/>
-        </w:rPr>
-        <w:t>.</w:t>
-      </w:r>
-      <w:r>
-        <w:rPr>
-          <w:rFonts w:ascii="TimesNewToman" w:hAnsi="TimesNewToman"/>
-          <w:color w:val="000000"/>
-        </w:rPr>
-        <w:t xml:space="preserve"> As we continue to unravel the cosmic symphony, we embrace the unfolding beauty of discovery, marvel at the elegance of natural laws, and strive to weave the threads of human curiosity into the eternal tapestry of the cosmos</w:t>
-      </w:r>
-      <w:r>
-        <w:rPr>
-          <w:rFonts w:ascii="TimesNewToman" w:hAnsi="TimesNewToman"/>
+          <w:rFonts w:ascii="Times New Roman" w:hAnsi="Times New Roman"/>
           <w:color w:val="000000"/>
         </w:rPr>
         <w:t>.</w:t>
       </w:r>
     </w:p>
+    <w:p/>
     <w:sectPr>
       <w:pgSz w:w="12240" w:h="15840"/>
       <w:pgMar w:top="1440" w:right="1800" w:bottom="1440" w:left="1800" w:header="720" w:footer="720" w:gutter="0"/>
@@ -555,31 +477,31 @@
       </w:rPr>
     </w:lvl>
   </w:abstractNum>
-  <w:num w:numId="1" w16cid:durableId="502621323">
+  <w:num w:numId="1" w16cid:durableId="591277581">
     <w:abstractNumId w:val="8"/>
   </w:num>
-  <w:num w:numId="2" w16cid:durableId="234172178">
+  <w:num w:numId="2" w16cid:durableId="630209928">
     <w:abstractNumId w:val="6"/>
   </w:num>
-  <w:num w:numId="3" w16cid:durableId="854227804">
+  <w:num w:numId="3" w16cid:durableId="1115052352">
     <w:abstractNumId w:val="5"/>
   </w:num>
-  <w:num w:numId="4" w16cid:durableId="1680890730">
+  <w:num w:numId="4" w16cid:durableId="340552371">
     <w:abstractNumId w:val="4"/>
   </w:num>
-  <w:num w:numId="5" w16cid:durableId="80568196">
+  <w:num w:numId="5" w16cid:durableId="857352184">
     <w:abstractNumId w:val="7"/>
   </w:num>
-  <w:num w:numId="6" w16cid:durableId="911548794">
+  <w:num w:numId="6" w16cid:durableId="268709061">
     <w:abstractNumId w:val="3"/>
   </w:num>
-  <w:num w:numId="7" w16cid:durableId="254898529">
+  <w:num w:numId="7" w16cid:durableId="1081759451">
     <w:abstractNumId w:val="2"/>
   </w:num>
-  <w:num w:numId="8" w16cid:durableId="1358000821">
+  <w:num w:numId="8" w16cid:durableId="1037198971">
     <w:abstractNumId w:val="1"/>
   </w:num>
-  <w:num w:numId="9" w16cid:durableId="484975033">
+  <w:num w:numId="9" w16cid:durableId="778068603">
     <w:abstractNumId w:val="0"/>
   </w:num>
 </w:numbering>
